--- a/ReadMe.docx
+++ b/ReadMe.docx
@@ -208,10 +208,10 @@
           <w:noProof/>
         </w:rPr>
         <w:drawing>
-          <wp:inline distT="0" distB="0" distL="0" distR="0" wp14:anchorId="36483AF9" wp14:editId="64A28533">
-            <wp:extent cx="5943600" cy="2974340"/>
-            <wp:effectExtent l="0" t="0" r="0" b="0"/>
-            <wp:docPr id="5" name="Picture 5" descr="Graphical user interface, text, application&#10;&#10;Description automatically generated"/>
+          <wp:inline distT="0" distB="0" distL="0" distR="0" wp14:anchorId="7244B947" wp14:editId="16324B24">
+            <wp:extent cx="5651790" cy="3956253"/>
+            <wp:effectExtent l="0" t="0" r="6350" b="6350"/>
+            <wp:docPr id="7" name="Picture 7" descr="Graphical user interface, text&#10;&#10;Description automatically generated"/>
             <wp:cNvGraphicFramePr>
               <a:graphicFrameLocks xmlns:a="http://schemas.openxmlformats.org/drawingml/2006/main" noChangeAspect="1"/>
             </wp:cNvGraphicFramePr>
@@ -219,7 +219,7 @@
               <a:graphicData uri="http://schemas.openxmlformats.org/drawingml/2006/picture">
                 <pic:pic xmlns:pic="http://schemas.openxmlformats.org/drawingml/2006/picture">
                   <pic:nvPicPr>
-                    <pic:cNvPr id="5" name="Picture 5" descr="Graphical user interface, text, application&#10;&#10;Description automatically generated"/>
+                    <pic:cNvPr id="7" name="Picture 7" descr="Graphical user interface, text&#10;&#10;Description automatically generated"/>
                     <pic:cNvPicPr/>
                   </pic:nvPicPr>
                   <pic:blipFill>
@@ -237,7 +237,7 @@
                   <pic:spPr>
                     <a:xfrm>
                       <a:off x="0" y="0"/>
-                      <a:ext cx="5943600" cy="2974340"/>
+                      <a:ext cx="5651790" cy="3956253"/>
                     </a:xfrm>
                     <a:prstGeom prst="rect">
                       <a:avLst/>
@@ -257,7 +257,6 @@
     <w:p/>
     <w:p>
       <w:r>
-        <w:lastRenderedPageBreak/>
         <w:t xml:space="preserve">Unit tests make use of </w:t>
       </w:r>
       <w:proofErr w:type="spellStart"/>
@@ -418,6 +417,7 @@
         </w:numPr>
       </w:pPr>
       <w:r>
+        <w:lastRenderedPageBreak/>
         <w:t>Retry mechanisms</w:t>
       </w:r>
     </w:p>
